--- a/src/assets/docx/doc-annexe/Chateau_Gaillard2.docx
+++ b/src/assets/docx/doc-annexe/Chateau_Gaillard2.docx
@@ -678,218 +678,6 @@
     </w:p>
     <w:p>
       <w:pPr>
-        <w:rPr>
-          <w:bCs/>
-        </w:rPr>
-      </w:pPr>
-      <w:r>
-        <w:rPr>
-          <w:bCs/>
-        </w:rPr>
-        <w:t xml:space="preserve">Surface de la partie privative : </w:t>
-      </w:r>
-    </w:p>
-    <w:p>
-      <w:pPr>
-        <w:ind w:left="1276"/>
-        <w:rPr>
-          <w:bCs/>
-          <w:strike/>
-        </w:rPr>
-      </w:pPr>
-      <w:r>
-        <w:rPr>
-          <w:bCs/>
-          <w:strike/>
-        </w:rPr>
-        <w:sym w:font="Wingdings" w:char="F0A8"/>
-      </w:r>
-      <w:r>
-        <w:rPr>
-          <w:bCs/>
-          <w:strike/>
-        </w:rPr>
-        <w:t xml:space="preserve"> Chambre </w:t>
-      </w:r>
-      <w:r>
-        <w:rPr>
-          <w:bCs/>
-          <w:strike/>
-        </w:rPr>
-        <w:t xml:space="preserve">1 </w:t>
-      </w:r>
-      <w:r>
-        <w:rPr>
-          <w:bCs/>
-          <w:strike/>
-        </w:rPr>
-        <w:t xml:space="preserve">: </w:t>
-      </w:r>
-      <w:r>
-        <w:rPr>
-          <w:bCs/>
-          <w:strike/>
-        </w:rPr>
-        <w:t>10</w:t>
-      </w:r>
-      <w:r>
-        <w:rPr>
-          <w:bCs/>
-          <w:strike/>
-        </w:rPr>
-        <w:t>.</w:t>
-      </w:r>
-      <w:r>
-        <w:rPr>
-          <w:bCs/>
-          <w:strike/>
-        </w:rPr>
-        <w:t>35</w:t>
-      </w:r>
-      <w:r>
-        <w:rPr>
-          <w:bCs/>
-          <w:strike/>
-        </w:rPr>
-        <w:t xml:space="preserve"> m²</w:t>
-      </w:r>
-    </w:p>
-    <w:p>
-      <w:pPr>
-        <w:ind w:left="1276"/>
-        <w:rPr>
-          <w:bCs/>
-        </w:rPr>
-      </w:pPr>
-      <w:r>
-        <w:rPr>
-          <w:bCs/>
-        </w:rPr>
-        <w:sym w:font="Wingdings" w:char="F0FE"/>
-      </w:r>
-      <w:r>
-        <w:rPr>
-          <w:bCs/>
-        </w:rPr>
-        <w:t xml:space="preserve"> Chambre 2 : 8.</w:t>
-      </w:r>
-      <w:r>
-        <w:rPr>
-          <w:bCs/>
-        </w:rPr>
-        <w:t>68</w:t>
-      </w:r>
-      <w:r>
-        <w:rPr>
-          <w:bCs/>
-        </w:rPr>
-        <w:t xml:space="preserve"> m²</w:t>
-      </w:r>
-    </w:p>
-    <w:p>
-      <w:pPr>
-        <w:ind w:left="1276"/>
-        <w:rPr>
-          <w:bCs/>
-          <w:strike/>
-        </w:rPr>
-      </w:pPr>
-      <w:r>
-        <w:rPr>
-          <w:bCs/>
-          <w:strike/>
-        </w:rPr>
-        <w:sym w:font="Wingdings" w:char="F0A8"/>
-      </w:r>
-      <w:r>
-        <w:rPr>
-          <w:bCs/>
-          <w:strike/>
-        </w:rPr>
-        <w:t xml:space="preserve"> </w:t>
-      </w:r>
-      <w:r>
-        <w:rPr>
-          <w:bCs/>
-          <w:strike/>
-        </w:rPr>
-        <w:t xml:space="preserve">Chambre </w:t>
-      </w:r>
-      <w:r>
-        <w:rPr>
-          <w:bCs/>
-          <w:strike/>
-        </w:rPr>
-        <w:t>3</w:t>
-      </w:r>
-      <w:r>
-        <w:rPr>
-          <w:bCs/>
-          <w:strike/>
-        </w:rPr>
-        <w:t xml:space="preserve"> : </w:t>
-      </w:r>
-      <w:r>
-        <w:rPr>
-          <w:bCs/>
-          <w:strike/>
-        </w:rPr>
-        <w:t>10.39</w:t>
-      </w:r>
-      <w:r>
-        <w:rPr>
-          <w:bCs/>
-          <w:strike/>
-        </w:rPr>
-        <w:t xml:space="preserve"> m²</w:t>
-      </w:r>
-    </w:p>
-    <w:p>
-      <w:pPr>
-        <w:ind w:left="1276"/>
-        <w:rPr>
-          <w:bCs/>
-          <w:strike/>
-        </w:rPr>
-      </w:pPr>
-      <w:r>
-        <w:rPr>
-          <w:bCs/>
-          <w:strike/>
-        </w:rPr>
-        <w:sym w:font="Wingdings" w:char="F0A8"/>
-      </w:r>
-      <w:r>
-        <w:rPr>
-          <w:bCs/>
-          <w:strike/>
-        </w:rPr>
-        <w:t xml:space="preserve"> Chambre 4 : 10.</w:t>
-      </w:r>
-      <w:r>
-        <w:rPr>
-          <w:bCs/>
-          <w:strike/>
-        </w:rPr>
-        <w:t>9</w:t>
-      </w:r>
-      <w:r>
-        <w:rPr>
-          <w:bCs/>
-          <w:strike/>
-        </w:rPr>
-        <w:t xml:space="preserve"> m²</w:t>
-      </w:r>
-    </w:p>
-    <w:p>
-      <w:pPr>
-        <w:rPr>
-          <w:bCs/>
-        </w:rPr>
-      </w:pPr>
-    </w:p>
-    <w:p>
-      <w:pPr>
         <w:tabs>
           <w:tab w:val="left" w:pos="3090"/>
         </w:tabs>
@@ -1197,7 +985,6 @@
         <w:pStyle w:val="Titre3"/>
       </w:pPr>
       <w:r>
-        <w:lastRenderedPageBreak/>
         <w:t>État</w:t>
       </w:r>
       <w:r>
